--- a/資料庫結構NEW.docx
+++ b/資料庫結構NEW.docx
@@ -191,6 +191,518 @@
           </w:p>
         </w:tc>
       </w:tr>
+      <w:tr>
+        <w:tc>
+          <w:tcPr>
+            <w:vAlign w:val="center"/>
+          </w:tcPr>
+          <w:p>
+            <w:r>
+              <w:rPr>
+                <w:sz w:val="20"/>
+                <w:b w:val="off"/>
+              </w:rPr>
+              <w:t>1.</w:t>
+            </w:r>
+          </w:p>
+        </w:tc>
+        <w:tc>
+          <w:tcPr>
+            <w:vAlign w:val="center"/>
+          </w:tcPr>
+          <w:p>
+            <w:r>
+              <w:rPr>
+                <w:sz w:val="20"/>
+                <w:b w:val="off"/>
+              </w:rPr>
+              <w:t>ID</w:t>
+            </w:r>
+          </w:p>
+        </w:tc>
+        <w:tc>
+          <w:tcPr>
+            <w:vAlign w:val="center"/>
+          </w:tcPr>
+          <w:p>
+            <w:r>
+              <w:rPr>
+                <w:sz w:val="20"/>
+                <w:b w:val="off"/>
+              </w:rPr>
+              <w:t>NUMBER</w:t>
+            </w:r>
+          </w:p>
+        </w:tc>
+        <w:tc>
+          <w:tcPr>
+            <w:vAlign w:val="center"/>
+          </w:tcPr>
+          <w:p>
+            <w:r>
+              <w:rPr>
+                <w:sz w:val="20"/>
+                <w:b w:val="off"/>
+              </w:rPr>
+              <w:t>22</w:t>
+            </w:r>
+          </w:p>
+        </w:tc>
+        <w:tc>
+          <w:tcPr>
+            <w:vAlign w:val="center"/>
+          </w:tcPr>
+          <w:p>
+            <w:r>
+              <w:rPr>
+                <w:sz w:val="20"/>
+                <w:b w:val="off"/>
+              </w:rPr>
+              <w:t>Y</w:t>
+            </w:r>
+          </w:p>
+        </w:tc>
+        <w:tc>
+          <w:tcPr>
+            <w:vAlign w:val="center"/>
+          </w:tcPr>
+          <w:p>
+            <w:r>
+              <w:rPr>
+                <w:sz w:val="20"/>
+                <w:b w:val="off"/>
+              </w:rPr>
+              <w:t>Y</w:t>
+            </w:r>
+          </w:p>
+        </w:tc>
+        <w:tc>
+          <w:tcPr>
+            <w:vAlign w:val="center"/>
+          </w:tcPr>
+          <w:p>
+            <w:r>
+              <w:rPr>
+                <w:sz w:val="20"/>
+                <w:b w:val="off"/>
+              </w:rPr>
+              <w:t/>
+            </w:r>
+          </w:p>
+        </w:tc>
+        <w:tc>
+          <w:tcPr>
+            <w:vAlign w:val="center"/>
+          </w:tcPr>
+          <w:p>
+            <w:r>
+              <w:rPr>
+                <w:sz w:val="20"/>
+                <w:b w:val="off"/>
+              </w:rPr>
+              <w:t>PK</w:t>
+            </w:r>
+          </w:p>
+        </w:tc>
+        <w:tc>
+          <w:tcPr>
+            <w:vAlign w:val="center"/>
+          </w:tcPr>
+          <w:p>
+            <w:r>
+              <w:rPr>
+                <w:sz w:val="20"/>
+                <w:b w:val="off"/>
+              </w:rPr>
+              <w:t/>
+            </w:r>
+          </w:p>
+        </w:tc>
+      </w:tr>
+      <w:tr>
+        <w:tc>
+          <w:tcPr>
+            <w:vAlign w:val="center"/>
+          </w:tcPr>
+          <w:p>
+            <w:r>
+              <w:rPr>
+                <w:sz w:val="20"/>
+                <w:b w:val="off"/>
+              </w:rPr>
+              <w:t>2.</w:t>
+            </w:r>
+          </w:p>
+        </w:tc>
+        <w:tc>
+          <w:tcPr>
+            <w:vAlign w:val="center"/>
+          </w:tcPr>
+          <w:p>
+            <w:r>
+              <w:rPr>
+                <w:sz w:val="20"/>
+                <w:b w:val="off"/>
+              </w:rPr>
+              <w:t>IDENTITY_CODE</w:t>
+            </w:r>
+          </w:p>
+        </w:tc>
+        <w:tc>
+          <w:tcPr>
+            <w:vAlign w:val="center"/>
+          </w:tcPr>
+          <w:p>
+            <w:r>
+              <w:rPr>
+                <w:sz w:val="20"/>
+                <w:b w:val="off"/>
+              </w:rPr>
+              <w:t>VARCHAR2</w:t>
+            </w:r>
+          </w:p>
+        </w:tc>
+        <w:tc>
+          <w:tcPr>
+            <w:vAlign w:val="center"/>
+          </w:tcPr>
+          <w:p>
+            <w:r>
+              <w:rPr>
+                <w:sz w:val="20"/>
+                <w:b w:val="off"/>
+              </w:rPr>
+              <w:t>100</w:t>
+            </w:r>
+          </w:p>
+        </w:tc>
+        <w:tc>
+          <w:tcPr>
+            <w:vAlign w:val="center"/>
+          </w:tcPr>
+          <w:p>
+            <w:r>
+              <w:rPr>
+                <w:sz w:val="20"/>
+                <w:b w:val="off"/>
+              </w:rPr>
+              <w:t>Y</w:t>
+            </w:r>
+          </w:p>
+        </w:tc>
+        <w:tc>
+          <w:tcPr>
+            <w:vAlign w:val="center"/>
+          </w:tcPr>
+          <w:p>
+            <w:r>
+              <w:rPr>
+                <w:sz w:val="20"/>
+                <w:b w:val="off"/>
+              </w:rPr>
+              <w:t>Y</w:t>
+            </w:r>
+          </w:p>
+        </w:tc>
+        <w:tc>
+          <w:tcPr>
+            <w:vAlign w:val="center"/>
+          </w:tcPr>
+          <w:p>
+            <w:r>
+              <w:rPr>
+                <w:sz w:val="20"/>
+                <w:b w:val="off"/>
+              </w:rPr>
+              <w:t/>
+            </w:r>
+          </w:p>
+        </w:tc>
+        <w:tc>
+          <w:tcPr>
+            <w:vAlign w:val="center"/>
+          </w:tcPr>
+          <w:p>
+            <w:r>
+              <w:rPr>
+                <w:sz w:val="20"/>
+                <w:b w:val="off"/>
+              </w:rPr>
+              <w:t>身分代號</w:t>
+            </w:r>
+          </w:p>
+        </w:tc>
+        <w:tc>
+          <w:tcPr>
+            <w:vAlign w:val="center"/>
+          </w:tcPr>
+          <w:p>
+            <w:r>
+              <w:rPr>
+                <w:sz w:val="20"/>
+                <w:b w:val="off"/>
+              </w:rPr>
+              <w:t/>
+            </w:r>
+          </w:p>
+        </w:tc>
+      </w:tr>
+      <w:tr>
+        <w:tc>
+          <w:tcPr>
+            <w:vAlign w:val="center"/>
+          </w:tcPr>
+          <w:p>
+            <w:r>
+              <w:rPr>
+                <w:sz w:val="20"/>
+                <w:b w:val="off"/>
+              </w:rPr>
+              <w:t>3.</w:t>
+            </w:r>
+          </w:p>
+        </w:tc>
+        <w:tc>
+          <w:tcPr>
+            <w:vAlign w:val="center"/>
+          </w:tcPr>
+          <w:p>
+            <w:r>
+              <w:rPr>
+                <w:sz w:val="20"/>
+                <w:b w:val="off"/>
+              </w:rPr>
+              <w:t>USID</w:t>
+            </w:r>
+          </w:p>
+        </w:tc>
+        <w:tc>
+          <w:tcPr>
+            <w:vAlign w:val="center"/>
+          </w:tcPr>
+          <w:p>
+            <w:r>
+              <w:rPr>
+                <w:sz w:val="20"/>
+                <w:b w:val="off"/>
+              </w:rPr>
+              <w:t>VARCHAR2</w:t>
+            </w:r>
+          </w:p>
+        </w:tc>
+        <w:tc>
+          <w:tcPr>
+            <w:vAlign w:val="center"/>
+          </w:tcPr>
+          <w:p>
+            <w:r>
+              <w:rPr>
+                <w:sz w:val="20"/>
+                <w:b w:val="off"/>
+              </w:rPr>
+              <w:t>20</w:t>
+            </w:r>
+          </w:p>
+        </w:tc>
+        <w:tc>
+          <w:tcPr>
+            <w:vAlign w:val="center"/>
+          </w:tcPr>
+          <w:p>
+            <w:r>
+              <w:rPr>
+                <w:sz w:val="20"/>
+                <w:b w:val="off"/>
+              </w:rPr>
+              <w:t>Y</w:t>
+            </w:r>
+          </w:p>
+        </w:tc>
+        <w:tc>
+          <w:tcPr>
+            <w:vAlign w:val="center"/>
+          </w:tcPr>
+          <w:p>
+            <w:r>
+              <w:rPr>
+                <w:sz w:val="20"/>
+                <w:b w:val="off"/>
+              </w:rPr>
+              <w:t>Y</w:t>
+            </w:r>
+          </w:p>
+        </w:tc>
+        <w:tc>
+          <w:tcPr>
+            <w:vAlign w:val="center"/>
+          </w:tcPr>
+          <w:p>
+            <w:r>
+              <w:rPr>
+                <w:sz w:val="20"/>
+                <w:b w:val="off"/>
+              </w:rPr>
+              <w:t/>
+            </w:r>
+          </w:p>
+        </w:tc>
+        <w:tc>
+          <w:tcPr>
+            <w:vAlign w:val="center"/>
+          </w:tcPr>
+          <w:p>
+            <w:r>
+              <w:rPr>
+                <w:sz w:val="20"/>
+                <w:b w:val="off"/>
+              </w:rPr>
+              <w:t>CRM帳號</w:t>
+            </w:r>
+          </w:p>
+        </w:tc>
+        <w:tc>
+          <w:tcPr>
+            <w:vAlign w:val="center"/>
+          </w:tcPr>
+          <w:p>
+            <w:r>
+              <w:rPr>
+                <w:sz w:val="20"/>
+                <w:b w:val="off"/>
+              </w:rPr>
+              <w:t/>
+            </w:r>
+          </w:p>
+        </w:tc>
+      </w:tr>
+      <w:tr>
+        <w:tc>
+          <w:tcPr>
+            <w:vAlign w:val="center"/>
+          </w:tcPr>
+          <w:p>
+            <w:r>
+              <w:rPr>
+                <w:sz w:val="20"/>
+                <w:b w:val="off"/>
+              </w:rPr>
+              <w:t>4.</w:t>
+            </w:r>
+          </w:p>
+        </w:tc>
+        <w:tc>
+          <w:tcPr>
+            <w:vAlign w:val="center"/>
+          </w:tcPr>
+          <w:p>
+            <w:r>
+              <w:rPr>
+                <w:sz w:val="20"/>
+                <w:b w:val="off"/>
+              </w:rPr>
+              <w:t>USERNAME</w:t>
+            </w:r>
+          </w:p>
+        </w:tc>
+        <w:tc>
+          <w:tcPr>
+            <w:vAlign w:val="center"/>
+          </w:tcPr>
+          <w:p>
+            <w:r>
+              <w:rPr>
+                <w:sz w:val="20"/>
+                <w:b w:val="off"/>
+              </w:rPr>
+              <w:t>VARCHAR2</w:t>
+            </w:r>
+          </w:p>
+        </w:tc>
+        <w:tc>
+          <w:tcPr>
+            <w:vAlign w:val="center"/>
+          </w:tcPr>
+          <w:p>
+            <w:r>
+              <w:rPr>
+                <w:sz w:val="20"/>
+                <w:b w:val="off"/>
+              </w:rPr>
+              <w:t>150</w:t>
+            </w:r>
+          </w:p>
+        </w:tc>
+        <w:tc>
+          <w:tcPr>
+            <w:vAlign w:val="center"/>
+          </w:tcPr>
+          <w:p>
+            <w:r>
+              <w:rPr>
+                <w:sz w:val="20"/>
+                <w:b w:val="off"/>
+              </w:rPr>
+              <w:t>N</w:t>
+            </w:r>
+          </w:p>
+        </w:tc>
+        <w:tc>
+          <w:tcPr>
+            <w:vAlign w:val="center"/>
+          </w:tcPr>
+          <w:p>
+            <w:r>
+              <w:rPr>
+                <w:sz w:val="20"/>
+                <w:b w:val="off"/>
+              </w:rPr>
+              <w:t>Y</w:t>
+            </w:r>
+          </w:p>
+        </w:tc>
+        <w:tc>
+          <w:tcPr>
+            <w:vAlign w:val="center"/>
+          </w:tcPr>
+          <w:p>
+            <w:r>
+              <w:rPr>
+                <w:sz w:val="20"/>
+                <w:b w:val="off"/>
+              </w:rPr>
+              <w:t/>
+            </w:r>
+          </w:p>
+        </w:tc>
+        <w:tc>
+          <w:tcPr>
+            <w:vAlign w:val="center"/>
+          </w:tcPr>
+          <w:p>
+            <w:r>
+              <w:rPr>
+                <w:sz w:val="20"/>
+                <w:b w:val="off"/>
+              </w:rPr>
+              <w:t>帳號</w:t>
+            </w:r>
+          </w:p>
+        </w:tc>
+        <w:tc>
+          <w:tcPr>
+            <w:vAlign w:val="center"/>
+          </w:tcPr>
+          <w:p>
+            <w:r>
+              <w:rPr>
+                <w:sz w:val="20"/>
+                <w:b w:val="off"/>
+              </w:rPr>
+              <w:t/>
+            </w:r>
+          </w:p>
+        </w:tc>
+      </w:tr>
     </w:tbl>
   </w:body>
 </w:document>
